--- a/eel418/Instalação dos softwares para EEL 418-2019-1.docx
+++ b/eel418/Instalação dos softwares para EEL 418-2019-1.docx
@@ -27,6 +27,115 @@
           <w:szCs w:val="36"/>
         </w:rPr>
         <w:t>, 2019-1</w:t>
+      </w:r>
+    </w:p>
+    <w:p>
+      <w:pPr>
+        <w:spacing w:after="0"/>
+        <w:rPr>
+          <w:sz w:val="28"/>
+          <w:szCs w:val="28"/>
+        </w:rPr>
+      </w:pPr>
+    </w:p>
+    <w:p>
+      <w:pPr>
+        <w:spacing w:after="0"/>
+        <w:rPr>
+          <w:sz w:val="28"/>
+          <w:szCs w:val="28"/>
+        </w:rPr>
+      </w:pPr>
+      <w:r>
+        <w:rPr>
+          <w:sz w:val="28"/>
+          <w:szCs w:val="28"/>
+        </w:rPr>
+        <w:tab/>
+        <w:t xml:space="preserve">A Oracle, detentora dos direitos de JAVA, alterou a forma de licenciamento do seu JDK (Java </w:t>
+      </w:r>
+      <w:proofErr w:type="spellStart"/>
+      <w:r>
+        <w:rPr>
+          <w:sz w:val="28"/>
+          <w:szCs w:val="28"/>
+        </w:rPr>
+        <w:t>Development</w:t>
+      </w:r>
+      <w:proofErr w:type="spellEnd"/>
+      <w:r>
+        <w:rPr>
+          <w:sz w:val="28"/>
+          <w:szCs w:val="28"/>
+        </w:rPr>
+        <w:t xml:space="preserve"> Kit: compilador Java, interpretador Java e outros) a partir de janeiro de 2019.</w:t>
+      </w:r>
+    </w:p>
+    <w:p>
+      <w:pPr>
+        <w:spacing w:after="0"/>
+        <w:rPr>
+          <w:sz w:val="28"/>
+          <w:szCs w:val="28"/>
+        </w:rPr>
+      </w:pPr>
+      <w:r>
+        <w:rPr>
+          <w:sz w:val="28"/>
+          <w:szCs w:val="28"/>
+        </w:rPr>
+        <w:tab/>
+        <w:t xml:space="preserve">Por isto, adotaremos agora as versões </w:t>
+      </w:r>
+      <w:proofErr w:type="spellStart"/>
+      <w:proofErr w:type="gramStart"/>
+      <w:r>
+        <w:rPr>
+          <w:sz w:val="28"/>
+          <w:szCs w:val="28"/>
+        </w:rPr>
+        <w:t>OpenJDK</w:t>
+      </w:r>
+      <w:proofErr w:type="spellEnd"/>
+      <w:proofErr w:type="gramEnd"/>
+      <w:r>
+        <w:rPr>
+          <w:sz w:val="28"/>
+          <w:szCs w:val="28"/>
+        </w:rPr>
+        <w:t xml:space="preserve"> 8, o Apache </w:t>
+      </w:r>
+      <w:proofErr w:type="spellStart"/>
+      <w:r>
+        <w:rPr>
+          <w:sz w:val="28"/>
+          <w:szCs w:val="28"/>
+        </w:rPr>
+        <w:t>Netbeans</w:t>
+      </w:r>
+      <w:proofErr w:type="spellEnd"/>
+      <w:r>
+        <w:rPr>
+          <w:sz w:val="28"/>
+          <w:szCs w:val="28"/>
+        </w:rPr>
+        <w:t xml:space="preserve"> 10 e o Apache </w:t>
+      </w:r>
+      <w:proofErr w:type="spellStart"/>
+      <w:r>
+        <w:rPr>
+          <w:sz w:val="28"/>
+          <w:szCs w:val="28"/>
+        </w:rPr>
+        <w:t>Tomcat</w:t>
+      </w:r>
+      <w:proofErr w:type="spellEnd"/>
+      <w:r>
+        <w:rPr>
+          <w:sz w:val="28"/>
+          <w:szCs w:val="28"/>
+        </w:rPr>
+        <w:t xml:space="preserve"> 9.</w:t>
       </w:r>
     </w:p>
     <w:p>
@@ -194,7 +303,6 @@
     </w:p>
     <w:p>
       <w:pPr>
-        <w:pStyle w:val="PargrafodaLista"/>
         <w:spacing w:after="0"/>
         <w:rPr>
           <w:sz w:val="28"/>
@@ -213,7 +321,6 @@
         <w:rPr>
           <w:sz w:val="28"/>
           <w:szCs w:val="28"/>
-          <w:lang w:val="en-GB"/>
         </w:rPr>
       </w:pPr>
       <w:r>
@@ -229,6 +336,29 @@
           <w:sz w:val="28"/>
           <w:szCs w:val="28"/>
         </w:rPr>
+        <w:t>Netbeans</w:t>
+      </w:r>
+      <w:proofErr w:type="spellEnd"/>
+      <w:r>
+        <w:rPr>
+          <w:sz w:val="28"/>
+          <w:szCs w:val="28"/>
+        </w:rPr>
+        <w:t xml:space="preserve"> 10</w:t>
+      </w:r>
+      <w:r>
+        <w:rPr>
+          <w:sz w:val="28"/>
+          <w:szCs w:val="28"/>
+        </w:rPr>
+        <w:t xml:space="preserve"> (ver requisitos de Apache </w:t>
+      </w:r>
+      <w:proofErr w:type="spellStart"/>
+      <w:r>
+        <w:rPr>
+          <w:sz w:val="28"/>
+          <w:szCs w:val="28"/>
+        </w:rPr>
         <w:t>Ant</w:t>
       </w:r>
       <w:proofErr w:type="spellEnd"/>
@@ -237,7 +367,75 @@
           <w:sz w:val="28"/>
           <w:szCs w:val="28"/>
         </w:rPr>
-        <w:t xml:space="preserve"> 1.10 </w:t>
+        <w:t>!)</w:t>
+      </w:r>
+      <w:r>
+        <w:rPr>
+          <w:sz w:val="28"/>
+          <w:szCs w:val="28"/>
+        </w:rPr>
+        <w:t>:</w:t>
+      </w:r>
+    </w:p>
+    <w:p>
+      <w:pPr>
+        <w:pStyle w:val="PargrafodaLista"/>
+        <w:spacing w:after="0"/>
+        <w:rPr>
+          <w:sz w:val="28"/>
+          <w:szCs w:val="28"/>
+        </w:rPr>
+      </w:pPr>
+      <w:r>
+        <w:fldChar w:fldCharType="begin"/>
+      </w:r>
+      <w:r>
+        <w:instrText>HYPERLINK "https://netbeans.apache.org/download/nb100/nb100.html"</w:instrText>
+      </w:r>
+      <w:r>
+        <w:fldChar w:fldCharType="separate"/>
+      </w:r>
+      <w:r>
+        <w:rPr>
+          <w:rStyle w:val="Hyperlink"/>
+          <w:sz w:val="28"/>
+          <w:szCs w:val="28"/>
+        </w:rPr>
+        <w:t>https://netbeans.apache.org/download/nb100/nb100.html</w:t>
+      </w:r>
+      <w:r>
+        <w:fldChar w:fldCharType="end"/>
+      </w:r>
+    </w:p>
+    <w:p>
+      <w:pPr>
+        <w:pStyle w:val="PargrafodaLista"/>
+        <w:spacing w:after="0"/>
+        <w:rPr>
+          <w:sz w:val="28"/>
+          <w:szCs w:val="28"/>
+        </w:rPr>
+      </w:pPr>
+    </w:p>
+    <w:p>
+      <w:pPr>
+        <w:pStyle w:val="PargrafodaLista"/>
+        <w:numPr>
+          <w:ilvl w:val="0"/>
+          <w:numId w:val="1"/>
+        </w:numPr>
+        <w:spacing w:after="0"/>
+        <w:rPr>
+          <w:sz w:val="28"/>
+          <w:szCs w:val="28"/>
+        </w:rPr>
+      </w:pPr>
+      <w:r>
+        <w:rPr>
+          <w:sz w:val="28"/>
+          <w:szCs w:val="28"/>
+        </w:rPr>
+        <w:t xml:space="preserve">Apache </w:t>
       </w:r>
       <w:proofErr w:type="spellStart"/>
       <w:r>
@@ -245,7 +443,7 @@
           <w:sz w:val="28"/>
           <w:szCs w:val="28"/>
         </w:rPr>
-        <w:t>or</w:t>
+        <w:t>Tomcat</w:t>
       </w:r>
       <w:proofErr w:type="spellEnd"/>
       <w:r>
@@ -255,15 +453,15 @@
         </w:rPr>
         <w:t xml:space="preserve"> </w:t>
       </w:r>
-      <w:proofErr w:type="spellStart"/>
-      <w:r>
-        <w:rPr>
-          <w:sz w:val="28"/>
-          <w:szCs w:val="28"/>
-        </w:rPr>
-        <w:t>greater</w:t>
-      </w:r>
-      <w:proofErr w:type="spellEnd"/>
+      <w:proofErr w:type="gramStart"/>
+      <w:r>
+        <w:rPr>
+          <w:sz w:val="28"/>
+          <w:szCs w:val="28"/>
+        </w:rPr>
+        <w:t>9</w:t>
+      </w:r>
+      <w:proofErr w:type="gramEnd"/>
       <w:r>
         <w:rPr>
           <w:sz w:val="28"/>
@@ -277,7 +475,6 @@
         <w:pStyle w:val="PargrafodaLista"/>
         <w:spacing w:after="0"/>
         <w:rPr>
-          <w:rStyle w:val="Hyperlink"/>
           <w:sz w:val="28"/>
           <w:szCs w:val="28"/>
         </w:rPr>
@@ -289,7 +486,7 @@
             <w:sz w:val="28"/>
             <w:szCs w:val="28"/>
           </w:rPr>
-          <w:t>https://ant.apache.org</w:t>
+          <w:t>https://tomcat.apache.org/download-90.cgi</w:t>
         </w:r>
       </w:hyperlink>
     </w:p>
@@ -298,96 +495,10 @@
         <w:pStyle w:val="PargrafodaLista"/>
         <w:spacing w:after="0"/>
         <w:rPr>
-          <w:rStyle w:val="Hyperlink"/>
-        </w:rPr>
-      </w:pPr>
-    </w:p>
-    <w:p>
-      <w:pPr>
-        <w:pStyle w:val="PargrafodaLista"/>
-        <w:numPr>
-          <w:ilvl w:val="0"/>
-          <w:numId w:val="1"/>
-        </w:numPr>
-        <w:spacing w:after="0"/>
-        <w:rPr>
-          <w:sz w:val="28"/>
-          <w:szCs w:val="28"/>
-        </w:rPr>
-      </w:pPr>
-      <w:r>
-        <w:rPr>
-          <w:sz w:val="28"/>
-          <w:szCs w:val="28"/>
-        </w:rPr>
-        <w:t xml:space="preserve">Apache </w:t>
-      </w:r>
-      <w:proofErr w:type="spellStart"/>
-      <w:r>
-        <w:rPr>
-          <w:sz w:val="28"/>
-          <w:szCs w:val="28"/>
-        </w:rPr>
-        <w:t>Netbeans</w:t>
-      </w:r>
-      <w:proofErr w:type="spellEnd"/>
-      <w:r>
-        <w:rPr>
-          <w:sz w:val="28"/>
-          <w:szCs w:val="28"/>
-        </w:rPr>
-        <w:t xml:space="preserve"> 10</w:t>
-      </w:r>
-      <w:r>
-        <w:rPr>
-          <w:sz w:val="28"/>
-          <w:szCs w:val="28"/>
-        </w:rPr>
-        <w:t xml:space="preserve"> (ver requisitos de Apache </w:t>
-      </w:r>
-      <w:proofErr w:type="spellStart"/>
-      <w:r>
-        <w:rPr>
-          <w:sz w:val="28"/>
-          <w:szCs w:val="28"/>
-        </w:rPr>
-        <w:t>Ant</w:t>
-      </w:r>
-      <w:proofErr w:type="spellEnd"/>
-      <w:r>
-        <w:rPr>
-          <w:sz w:val="28"/>
-          <w:szCs w:val="28"/>
-        </w:rPr>
-        <w:t>!)</w:t>
-      </w:r>
-      <w:r>
-        <w:rPr>
-          <w:sz w:val="28"/>
-          <w:szCs w:val="28"/>
-        </w:rPr>
-        <w:t>:</w:t>
-      </w:r>
-    </w:p>
-    <w:p>
-      <w:pPr>
-        <w:pStyle w:val="PargrafodaLista"/>
-        <w:spacing w:after="0"/>
-        <w:rPr>
-          <w:sz w:val="28"/>
-          <w:szCs w:val="28"/>
-        </w:rPr>
-      </w:pPr>
-      <w:hyperlink r:id="rId10" w:history="1">
-        <w:r>
-          <w:rPr>
-            <w:rStyle w:val="Hyperlink"/>
-            <w:sz w:val="28"/>
-            <w:szCs w:val="28"/>
-          </w:rPr>
-          <w:t>https://netbeans.apache.org/download/nb100/nb100.html</w:t>
-        </w:r>
-      </w:hyperlink>
+          <w:sz w:val="28"/>
+          <w:szCs w:val="28"/>
+        </w:rPr>
+      </w:pPr>
     </w:p>
     <w:p>
       <w:pPr>

--- a/eel418/Instalação dos softwares para EEL 418-2019-1.docx
+++ b/eel418/Instalação dos softwares para EEL 418-2019-1.docx
@@ -351,29 +351,6 @@
           <w:sz w:val="28"/>
           <w:szCs w:val="28"/>
         </w:rPr>
-        <w:t xml:space="preserve"> (ver requisitos de Apache </w:t>
-      </w:r>
-      <w:proofErr w:type="spellStart"/>
-      <w:r>
-        <w:rPr>
-          <w:sz w:val="28"/>
-          <w:szCs w:val="28"/>
-        </w:rPr>
-        <w:t>Ant</w:t>
-      </w:r>
-      <w:proofErr w:type="spellEnd"/>
-      <w:r>
-        <w:rPr>
-          <w:sz w:val="28"/>
-          <w:szCs w:val="28"/>
-        </w:rPr>
-        <w:t>!)</w:t>
-      </w:r>
-      <w:r>
-        <w:rPr>
-          <w:sz w:val="28"/>
-          <w:szCs w:val="28"/>
-        </w:rPr>
         <w:t>:</w:t>
       </w:r>
     </w:p>
@@ -386,26 +363,16 @@
           <w:szCs w:val="28"/>
         </w:rPr>
       </w:pPr>
-      <w:r>
-        <w:fldChar w:fldCharType="begin"/>
-      </w:r>
-      <w:r>
-        <w:instrText>HYPERLINK "https://netbeans.apache.org/download/nb100/nb100.html"</w:instrText>
-      </w:r>
-      <w:r>
-        <w:fldChar w:fldCharType="separate"/>
-      </w:r>
-      <w:r>
-        <w:rPr>
-          <w:rStyle w:val="Hyperlink"/>
-          <w:sz w:val="28"/>
-          <w:szCs w:val="28"/>
-        </w:rPr>
-        <w:t>https://netbeans.apache.org/download/nb100/nb100.html</w:t>
-      </w:r>
-      <w:r>
-        <w:fldChar w:fldCharType="end"/>
-      </w:r>
+      <w:hyperlink r:id="rId9" w:history="1">
+        <w:r>
+          <w:rPr>
+            <w:rStyle w:val="Hyperlink"/>
+            <w:sz w:val="28"/>
+            <w:szCs w:val="28"/>
+          </w:rPr>
+          <w:t>https://netbeans.apache.org/download/nb100/nb100.html</w:t>
+        </w:r>
+      </w:hyperlink>
     </w:p>
     <w:p>
       <w:pPr>
@@ -479,7 +446,7 @@
           <w:szCs w:val="28"/>
         </w:rPr>
       </w:pPr>
-      <w:hyperlink r:id="rId9" w:history="1">
+      <w:hyperlink r:id="rId10" w:history="1">
         <w:r>
           <w:rPr>
             <w:rStyle w:val="Hyperlink"/>
